--- a/NWTA.docx
+++ b/NWTA.docx
@@ -1,6 +1,6 @@
 
 <file path=word/document.xml><?xml version="1.0" encoding="utf-8"?>
-<w:document xmlns:wpc="http://schemas.microsoft.com/office/word/2010/wordprocessingCanvas" xmlns:mc="http://schemas.openxmlformats.org/markup-compatibility/2006" xmlns:o="urn:schemas-microsoft-com:office:office" xmlns:r="http://schemas.openxmlformats.org/officeDocument/2006/relationships" xmlns:m="http://schemas.openxmlformats.org/officeDocument/2006/math" xmlns:v="urn:schemas-microsoft-com:vml" xmlns:wp14="http://schemas.microsoft.com/office/word/2010/wordprocessingDrawing" xmlns:wp="http://schemas.openxmlformats.org/drawingml/2006/wordprocessingDrawing" xmlns:w10="urn:schemas-microsoft-com:office:word" xmlns:w="http://schemas.openxmlformats.org/wordprocessingml/2006/main" xmlns:w14="http://schemas.microsoft.com/office/word/2010/wordml" xmlns:wpg="http://schemas.microsoft.com/office/word/2010/wordprocessingGroup" xmlns:wpi="http://schemas.microsoft.com/office/word/2010/wordprocessingInk" xmlns:wne="http://schemas.microsoft.com/office/word/2006/wordml" xmlns:wps="http://schemas.microsoft.com/office/word/2010/wordprocessingShape" mc:Ignorable="w14 wp14">
+<w:document xmlns:ve="http://schemas.openxmlformats.org/markup-compatibility/2006" xmlns:o="urn:schemas-microsoft-com:office:office" xmlns:r="http://schemas.openxmlformats.org/officeDocument/2006/relationships" xmlns:m="http://schemas.openxmlformats.org/officeDocument/2006/math" xmlns:v="urn:schemas-microsoft-com:vml" xmlns:wp="http://schemas.openxmlformats.org/drawingml/2006/wordprocessingDrawing" xmlns:w10="urn:schemas-microsoft-com:office:word" xmlns:w="http://schemas.openxmlformats.org/wordprocessingml/2006/main" xmlns:wne="http://schemas.microsoft.com/office/word/2006/wordml">
   <w:body>
     <w:p>
       <w:pPr>
@@ -22,12 +22,12 @@
     </w:p>
     <w:p>
       <w:pPr>
-        <w:pStyle w:val="ListParagraph"/>
-      </w:pPr>
-    </w:p>
-    <w:p>
-      <w:pPr>
-        <w:pStyle w:val="ListParagraph"/>
+        <w:pStyle w:val="Akapitzlist"/>
+      </w:pPr>
+    </w:p>
+    <w:p>
+      <w:pPr>
+        <w:pStyle w:val="Akapitzlist"/>
         <w:numPr>
           <w:ilvl w:val="0"/>
           <w:numId w:val="1"/>
@@ -54,7 +54,7 @@
     </w:p>
     <w:p>
       <w:pPr>
-        <w:pStyle w:val="ListParagraph"/>
+        <w:pStyle w:val="Akapitzlist"/>
       </w:pPr>
       <w:r>
         <w:t>- Adam Małota</w:t>
@@ -62,7 +62,7 @@
     </w:p>
     <w:p>
       <w:pPr>
-        <w:pStyle w:val="ListParagraph"/>
+        <w:pStyle w:val="Akapitzlist"/>
         <w:numPr>
           <w:ilvl w:val="0"/>
           <w:numId w:val="1"/>
@@ -80,7 +80,7 @@
     </w:p>
     <w:p>
       <w:pPr>
-        <w:pStyle w:val="ListParagraph"/>
+        <w:pStyle w:val="Akapitzlist"/>
       </w:pPr>
       <w:r>
         <w:t>System CRM dla małej firmy.</w:t>
@@ -88,7 +88,7 @@
     </w:p>
     <w:p>
       <w:pPr>
-        <w:pStyle w:val="ListParagraph"/>
+        <w:pStyle w:val="Akapitzlist"/>
         <w:numPr>
           <w:ilvl w:val="0"/>
           <w:numId w:val="1"/>
@@ -126,15 +126,24 @@
     </w:p>
     <w:p>
       <w:pPr>
-        <w:pStyle w:val="ListParagraph"/>
-      </w:pPr>
-      <w:r>
-        <w:t xml:space="preserve">Podstatwowymi zadaniami naszego systemu będzie administracja użytkownikami, integracja zewnętrzej poczty, generowanie raportów oraz statystyk oraz prosty CRUD dla zarządzania bazą danych. </w:t>
-      </w:r>
-    </w:p>
-    <w:p>
-      <w:pPr>
-        <w:pStyle w:val="ListParagraph"/>
+        <w:pStyle w:val="Akapitzlist"/>
+      </w:pPr>
+      <w:r>
+        <w:t>Podsta</w:t>
+      </w:r>
+      <w:r>
+        <w:t>wowymi zadaniami naszego systemu będzie administracja użytkownikami, integracja zewnętrzej poczty, generowanie raportów or</w:t>
+      </w:r>
+      <w:r>
+        <w:t>az statystyk oraz prosty CRUD do</w:t>
+      </w:r>
+      <w:r>
+        <w:t xml:space="preserve"> zarządzania bazą danych. </w:t>
+      </w:r>
+    </w:p>
+    <w:p>
+      <w:pPr>
+        <w:pStyle w:val="Akapitzlist"/>
         <w:numPr>
           <w:ilvl w:val="0"/>
           <w:numId w:val="1"/>
@@ -153,7 +162,7 @@
     </w:p>
     <w:p>
       <w:pPr>
-        <w:pStyle w:val="ListParagraph"/>
+        <w:pStyle w:val="Akapitzlist"/>
         <w:rPr>
           <w:lang w:val="en-US"/>
         </w:rPr>
@@ -196,12 +205,26 @@
         <w:rPr>
           <w:lang w:val="en-US"/>
         </w:rPr>
-        <w:t xml:space="preserve">: MySQL </w:t>
-      </w:r>
-    </w:p>
-    <w:p>
-      <w:pPr>
-        <w:pStyle w:val="ListParagraph"/>
+        <w:t xml:space="preserve">: </w:t>
+      </w:r>
+      <w:proofErr w:type="spellStart"/>
+      <w:r>
+        <w:rPr>
+          <w:lang w:val="en-US"/>
+        </w:rPr>
+        <w:t>MySQL</w:t>
+      </w:r>
+      <w:proofErr w:type="spellEnd"/>
+      <w:r>
+        <w:rPr>
+          <w:lang w:val="en-US"/>
+        </w:rPr>
+        <w:t xml:space="preserve"> </w:t>
+      </w:r>
+    </w:p>
+    <w:p>
+      <w:pPr>
+        <w:pStyle w:val="Akapitzlist"/>
         <w:numPr>
           <w:ilvl w:val="0"/>
           <w:numId w:val="1"/>
@@ -230,15 +253,15 @@
     </w:p>
     <w:p>
       <w:pPr>
-        <w:pStyle w:val="ListParagraph"/>
-        <w:rPr>
-          <w:lang w:val="en-US"/>
-        </w:rPr>
-      </w:pPr>
-      <w:hyperlink r:id="rId6" w:history="1">
+        <w:pStyle w:val="Akapitzlist"/>
+        <w:rPr>
+          <w:lang w:val="en-US"/>
+        </w:rPr>
+      </w:pPr>
+      <w:hyperlink r:id="rId5" w:history="1">
         <w:r>
           <w:rPr>
-            <w:rStyle w:val="Hyperlink"/>
+            <w:rStyle w:val="Hipercze"/>
             <w:lang w:val="en-US"/>
           </w:rPr>
           <w:t>https://gitlab.com/iouno/nwta-angular</w:t>
@@ -253,15 +276,15 @@
     </w:p>
     <w:p>
       <w:pPr>
-        <w:pStyle w:val="ListParagraph"/>
-        <w:rPr>
-          <w:lang w:val="en-US"/>
-        </w:rPr>
-      </w:pPr>
-      <w:hyperlink r:id="rId7" w:history="1">
+        <w:pStyle w:val="Akapitzlist"/>
+        <w:rPr>
+          <w:lang w:val="en-US"/>
+        </w:rPr>
+      </w:pPr>
+      <w:hyperlink r:id="rId6" w:history="1">
         <w:r>
           <w:rPr>
-            <w:rStyle w:val="Hyperlink"/>
+            <w:rStyle w:val="Hipercze"/>
             <w:lang w:val="en-US"/>
           </w:rPr>
           <w:t>https://gitlab.com/iouno/nwta</w:t>
@@ -276,7 +299,7 @@
     </w:p>
     <w:p>
       <w:pPr>
-        <w:pStyle w:val="ListParagraph"/>
+        <w:pStyle w:val="Akapitzlist"/>
         <w:numPr>
           <w:ilvl w:val="0"/>
           <w:numId w:val="1"/>
@@ -296,15 +319,15 @@
     </w:p>
     <w:p>
       <w:pPr>
-        <w:pStyle w:val="ListParagraph"/>
-        <w:rPr>
-          <w:lang w:val="en-US"/>
-        </w:rPr>
-      </w:pPr>
-      <w:hyperlink r:id="rId8" w:history="1">
+        <w:pStyle w:val="Akapitzlist"/>
+        <w:rPr>
+          <w:lang w:val="en-US"/>
+        </w:rPr>
+      </w:pPr>
+      <w:hyperlink r:id="rId7" w:history="1">
         <w:r>
           <w:rPr>
-            <w:rStyle w:val="Hyperlink"/>
+            <w:rStyle w:val="Hipercze"/>
             <w:lang w:val="en-US"/>
           </w:rPr>
           <w:t>https://gitlab.com/groups/iouno/-/boards</w:t>
@@ -313,31 +336,162 @@
     </w:p>
     <w:p>
       <w:pPr>
-        <w:pStyle w:val="ListParagraph"/>
-        <w:rPr>
-          <w:lang w:val="en-US"/>
-        </w:rPr>
-      </w:pPr>
-    </w:p>
-    <w:p>
-      <w:pPr>
-        <w:pStyle w:val="ListParagraph"/>
-        <w:rPr>
-          <w:lang w:val="en-US"/>
-        </w:rPr>
-      </w:pPr>
-    </w:p>
-    <w:p>
-      <w:pPr>
-        <w:pStyle w:val="ListParagraph"/>
-        <w:rPr>
-          <w:lang w:val="en-US"/>
-        </w:rPr>
-      </w:pPr>
-    </w:p>
-    <w:p>
-      <w:pPr>
-        <w:pStyle w:val="ListParagraph"/>
+        <w:pStyle w:val="Akapitzlist"/>
+        <w:numPr>
+          <w:ilvl w:val="0"/>
+          <w:numId w:val="1"/>
+        </w:numPr>
+        <w:rPr>
+          <w:b/>
+          <w:lang w:val="en-US"/>
+        </w:rPr>
+      </w:pPr>
+      <w:proofErr w:type="spellStart"/>
+      <w:r>
+        <w:rPr>
+          <w:b/>
+          <w:lang w:val="en-US"/>
+        </w:rPr>
+        <w:t>Przykładowe</w:t>
+      </w:r>
+      <w:proofErr w:type="spellEnd"/>
+      <w:r>
+        <w:rPr>
+          <w:b/>
+          <w:lang w:val="en-US"/>
+        </w:rPr>
+        <w:t xml:space="preserve"> </w:t>
+      </w:r>
+      <w:proofErr w:type="spellStart"/>
+      <w:r>
+        <w:rPr>
+          <w:b/>
+          <w:lang w:val="en-US"/>
+        </w:rPr>
+        <w:t>screeny</w:t>
+      </w:r>
+      <w:proofErr w:type="spellEnd"/>
+      <w:r>
+        <w:rPr>
+          <w:b/>
+          <w:lang w:val="en-US"/>
+        </w:rPr>
+        <w:t xml:space="preserve"> z </w:t>
+      </w:r>
+      <w:proofErr w:type="spellStart"/>
+      <w:r>
+        <w:rPr>
+          <w:b/>
+          <w:lang w:val="en-US"/>
+        </w:rPr>
+        <w:t>naszej</w:t>
+      </w:r>
+      <w:proofErr w:type="spellEnd"/>
+      <w:r>
+        <w:rPr>
+          <w:b/>
+          <w:lang w:val="en-US"/>
+        </w:rPr>
+        <w:t xml:space="preserve"> </w:t>
+      </w:r>
+      <w:proofErr w:type="spellStart"/>
+      <w:r>
+        <w:rPr>
+          <w:b/>
+          <w:lang w:val="en-US"/>
+        </w:rPr>
+        <w:t>aplikacji</w:t>
+      </w:r>
+      <w:proofErr w:type="spellEnd"/>
+    </w:p>
+    <w:p>
+      <w:pPr>
+        <w:pStyle w:val="Akapitzlist"/>
+        <w:rPr>
+          <w:lang w:val="en-US"/>
+        </w:rPr>
+      </w:pPr>
+      <w:r>
+        <w:rPr>
+          <w:lang w:val="en-US"/>
+        </w:rPr>
+        <w:pict>
+          <v:shapetype id="_x0000_t75" coordsize="21600,21600" o:spt="75" o:preferrelative="t" path="m@4@5l@4@11@9@11@9@5xe" filled="f" stroked="f">
+            <v:stroke joinstyle="miter"/>
+            <v:formulas>
+              <v:f eqn="if lineDrawn pixelLineWidth 0"/>
+              <v:f eqn="sum @0 1 0"/>
+              <v:f eqn="sum 0 0 @1"/>
+              <v:f eqn="prod @2 1 2"/>
+              <v:f eqn="prod @3 21600 pixelWidth"/>
+              <v:f eqn="prod @3 21600 pixelHeight"/>
+              <v:f eqn="sum @0 0 1"/>
+              <v:f eqn="prod @6 1 2"/>
+              <v:f eqn="prod @7 21600 pixelWidth"/>
+              <v:f eqn="sum @8 21600 0"/>
+              <v:f eqn="prod @7 21600 pixelHeight"/>
+              <v:f eqn="sum @10 21600 0"/>
+            </v:formulas>
+            <v:path o:extrusionok="f" gradientshapeok="t" o:connecttype="rect"/>
+            <o:lock v:ext="edit" aspectratio="t"/>
+          </v:shapetype>
+          <v:shape id="_x0000_i1025" type="#_x0000_t75" style="width:429.1pt;height:235.6pt">
+            <v:imagedata r:id="rId8" o:title="Adnotacja_2020-04-02_144522"/>
+          </v:shape>
+        </w:pict>
+      </w:r>
+    </w:p>
+    <w:p>
+      <w:pPr>
+        <w:pStyle w:val="Akapitzlist"/>
+        <w:rPr>
+          <w:lang w:val="en-US"/>
+        </w:rPr>
+      </w:pPr>
+      <w:r>
+        <w:rPr>
+          <w:lang w:val="en-US"/>
+        </w:rPr>
+        <w:lastRenderedPageBreak/>
+        <w:pict>
+          <v:shape id="_x0000_i1026" type="#_x0000_t75" style="width:452.75pt;height:246.55pt">
+            <v:imagedata r:id="rId9" o:title="Adnotacja_2020-04-02_144640"/>
+          </v:shape>
+        </w:pict>
+      </w:r>
+      <w:r>
+        <w:rPr>
+          <w:lang w:val="en-US"/>
+        </w:rPr>
+        <w:pict>
+          <v:shape id="_x0000_i1027" type="#_x0000_t75" style="width:453.3pt;height:248.25pt">
+            <v:imagedata r:id="rId10" o:title="Adnotacja_2020-04-02_144737"/>
+          </v:shape>
+        </w:pict>
+      </w:r>
+      <w:r>
+        <w:rPr>
+          <w:lang w:val="en-US"/>
+        </w:rPr>
+        <w:lastRenderedPageBreak/>
+        <w:pict>
+          <v:shape id="_x0000_i1028" type="#_x0000_t75" style="width:452.75pt;height:247.1pt">
+            <v:imagedata r:id="rId11" o:title="Adnotacja_2020-04-02_144849"/>
+          </v:shape>
+        </w:pict>
+      </w:r>
+    </w:p>
+    <w:p>
+      <w:pPr>
+        <w:pStyle w:val="Akapitzlist"/>
+        <w:rPr>
+          <w:lang w:val="en-US"/>
+        </w:rPr>
+      </w:pPr>
+    </w:p>
+    <w:p>
+      <w:pPr>
+        <w:pStyle w:val="Akapitzlist"/>
         <w:rPr>
           <w:lang w:val="en-US"/>
         </w:rPr>
@@ -366,7 +520,7 @@
 </file>
 
 <file path=word/numbering.xml><?xml version="1.0" encoding="utf-8"?>
-<w:numbering xmlns:wpc="http://schemas.microsoft.com/office/word/2010/wordprocessingCanvas" xmlns:mc="http://schemas.openxmlformats.org/markup-compatibility/2006" xmlns:o="urn:schemas-microsoft-com:office:office" xmlns:r="http://schemas.openxmlformats.org/officeDocument/2006/relationships" xmlns:m="http://schemas.openxmlformats.org/officeDocument/2006/math" xmlns:v="urn:schemas-microsoft-com:vml" xmlns:wp14="http://schemas.microsoft.com/office/word/2010/wordprocessingDrawing" xmlns:wp="http://schemas.openxmlformats.org/drawingml/2006/wordprocessingDrawing" xmlns:w10="urn:schemas-microsoft-com:office:word" xmlns:w="http://schemas.openxmlformats.org/wordprocessingml/2006/main" xmlns:w14="http://schemas.microsoft.com/office/word/2010/wordml" xmlns:wpg="http://schemas.microsoft.com/office/word/2010/wordprocessingGroup" xmlns:wpi="http://schemas.microsoft.com/office/word/2010/wordprocessingInk" xmlns:wne="http://schemas.microsoft.com/office/word/2006/wordml" xmlns:wps="http://schemas.microsoft.com/office/word/2010/wordprocessingShape" mc:Ignorable="w14 wp14">
+<w:numbering xmlns:ve="http://schemas.openxmlformats.org/markup-compatibility/2006" xmlns:o="urn:schemas-microsoft-com:office:office" xmlns:r="http://schemas.openxmlformats.org/officeDocument/2006/relationships" xmlns:m="http://schemas.openxmlformats.org/officeDocument/2006/math" xmlns:v="urn:schemas-microsoft-com:vml" xmlns:wp="http://schemas.openxmlformats.org/drawingml/2006/wordprocessingDrawing" xmlns:w10="urn:schemas-microsoft-com:office:word" xmlns:w="http://schemas.openxmlformats.org/wordprocessingml/2006/main" xmlns:wne="http://schemas.microsoft.com/office/word/2006/wordml">
   <w:abstractNum w:abstractNumId="0">
     <w:nsid w:val="0111187B"/>
     <w:multiLevelType w:val="hybridMultilevel"/>
@@ -464,7 +618,7 @@
 </file>
 
 <file path=word/styles.xml><?xml version="1.0" encoding="utf-8"?>
-<w:styles xmlns:mc="http://schemas.openxmlformats.org/markup-compatibility/2006" xmlns:r="http://schemas.openxmlformats.org/officeDocument/2006/relationships" xmlns:w="http://schemas.openxmlformats.org/wordprocessingml/2006/main" xmlns:w14="http://schemas.microsoft.com/office/word/2010/wordml" mc:Ignorable="w14">
+<w:styles xmlns:r="http://schemas.openxmlformats.org/officeDocument/2006/relationships" xmlns:w="http://schemas.openxmlformats.org/wordprocessingml/2006/main">
   <w:docDefaults>
     <w:rPrDefault>
       <w:rPr>
@@ -619,21 +773,23 @@
     <w:lsdException w:name="Bibliography" w:uiPriority="37"/>
     <w:lsdException w:name="TOC Heading" w:uiPriority="39" w:qFormat="1"/>
   </w:latentStyles>
-  <w:style w:type="paragraph" w:default="1" w:styleId="Normal">
+  <w:style w:type="paragraph" w:default="1" w:styleId="Normalny">
     <w:name w:val="Normal"/>
     <w:qFormat/>
+    <w:rsid w:val="000D01B0"/>
   </w:style>
-  <w:style w:type="character" w:default="1" w:styleId="DefaultParagraphFont">
+  <w:style w:type="character" w:default="1" w:styleId="Domylnaczcionkaakapitu">
     <w:name w:val="Default Paragraph Font"/>
     <w:uiPriority w:val="1"/>
     <w:semiHidden/>
     <w:unhideWhenUsed/>
   </w:style>
-  <w:style w:type="table" w:default="1" w:styleId="TableNormal">
+  <w:style w:type="table" w:default="1" w:styleId="Standardowy">
     <w:name w:val="Normal Table"/>
     <w:uiPriority w:val="99"/>
     <w:semiHidden/>
     <w:unhideWhenUsed/>
+    <w:qFormat/>
     <w:tblPr>
       <w:tblInd w:w="0" w:type="dxa"/>
       <w:tblCellMar>
@@ -644,15 +800,15 @@
       </w:tblCellMar>
     </w:tblPr>
   </w:style>
-  <w:style w:type="numbering" w:default="1" w:styleId="NoList">
+  <w:style w:type="numbering" w:default="1" w:styleId="Bezlisty">
     <w:name w:val="No List"/>
     <w:uiPriority w:val="99"/>
     <w:semiHidden/>
     <w:unhideWhenUsed/>
   </w:style>
-  <w:style w:type="paragraph" w:styleId="ListParagraph">
+  <w:style w:type="paragraph" w:styleId="Akapitzlist">
     <w:name w:val="List Paragraph"/>
-    <w:basedOn w:val="Normal"/>
+    <w:basedOn w:val="Normalny"/>
     <w:uiPriority w:val="34"/>
     <w:qFormat/>
     <w:rsid w:val="00EF696C"/>
@@ -661,9 +817,9 @@
       <w:contextualSpacing/>
     </w:pPr>
   </w:style>
-  <w:style w:type="character" w:styleId="Hyperlink">
+  <w:style w:type="character" w:styleId="Hipercze">
     <w:name w:val="Hyperlink"/>
-    <w:basedOn w:val="DefaultParagraphFont"/>
+    <w:basedOn w:val="Domylnaczcionkaakapitu"/>
     <w:uiPriority w:val="99"/>
     <w:semiHidden/>
     <w:unhideWhenUsed/>
